--- a/judgement-method.docx
+++ b/judgement-method.docx
@@ -87,8 +87,6 @@
         </w:rPr>
         <w:t xml:space="preserve">radius of </w:t>
       </w:r>
-      <w:bookmarkStart w:id="0" w:name="_GoBack"/>
-      <w:bookmarkEnd w:id="0"/>
       <w:r>
         <w:rPr>
           <w:rFonts w:ascii="Times" w:hAnsi="Times"/>
@@ -508,7 +506,7 @@
       <w:pPr>
         <w:jc w:val="both"/>
         <w:rPr>
-          <w:rFonts w:ascii="Times" w:hAnsi="Times" w:hint="eastAsia"/>
+          <w:rFonts w:ascii="Times" w:hAnsi="Times"/>
           <w:b/>
           <w:lang w:val="en-GB"/>
         </w:rPr>
@@ -800,7 +798,7 @@
         </w:numPr>
         <w:ind w:firstLineChars="0"/>
         <w:rPr>
-          <w:rFonts w:ascii="Times" w:hAnsi="Times" w:cs="Helvetica Neue" w:hint="eastAsia"/>
+          <w:rFonts w:ascii="Times" w:hAnsi="Times" w:cs="Helvetica Neue"/>
           <w:bCs/>
           <w:color w:val="000000"/>
           <w:sz w:val="24"/>
@@ -1517,7 +1515,7 @@
       <w:pPr>
         <w:jc w:val="center"/>
         <w:rPr>
-          <w:rFonts w:ascii="Times" w:hAnsi="Times" w:cs="Helvetica Neue" w:hint="eastAsia"/>
+          <w:rFonts w:ascii="Times" w:hAnsi="Times" w:cs="Helvetica Neue"/>
           <w:b/>
           <w:bCs/>
           <w:color w:val="000000"/>
@@ -1925,7 +1923,7 @@
       <w:pPr>
         <w:jc w:val="center"/>
         <w:rPr>
-          <w:rFonts w:ascii="Times" w:hAnsi="Times" w:cs="Helvetica Neue" w:hint="eastAsia"/>
+          <w:rFonts w:ascii="Times" w:hAnsi="Times" w:cs="Helvetica Neue"/>
           <w:b/>
           <w:bCs/>
           <w:color w:val="000000"/>
@@ -2563,7 +2561,7 @@
       <w:pPr>
         <w:jc w:val="center"/>
         <w:rPr>
-          <w:rFonts w:ascii="Times" w:hAnsi="Times" w:cs="Helvetica Neue" w:hint="eastAsia"/>
+          <w:rFonts w:ascii="Times" w:hAnsi="Times" w:cs="Helvetica Neue"/>
           <w:b/>
           <w:bCs/>
           <w:color w:val="000000"/>
@@ -3180,7 +3178,7 @@
       <w:pPr>
         <w:jc w:val="center"/>
         <w:rPr>
-          <w:rFonts w:ascii="Times" w:hAnsi="Times" w:cs="Helvetica Neue" w:hint="eastAsia"/>
+          <w:rFonts w:ascii="Times" w:hAnsi="Times" w:cs="Helvetica Neue"/>
           <w:b/>
           <w:bCs/>
           <w:color w:val="000000"/>
@@ -4087,7 +4085,7 @@
       </w:pPr>
       <w:r>
         <w:rPr>
-          <w:rFonts w:ascii="Times" w:hAnsi="Times" w:hint="eastAsia"/>
+          <w:rFonts w:ascii="Times" w:hAnsi="Times"/>
           <w:b/>
           <w:noProof/>
           <w:lang w:val="en-GB"/>
@@ -4095,9 +4093,9 @@
         <w:lastRenderedPageBreak/>
         <w:drawing>
           <wp:inline distT="0" distB="0" distL="0" distR="0">
-            <wp:extent cx="2299317" cy="2558690"/>
-            <wp:effectExtent l="0" t="0" r="0" b="0"/>
-            <wp:docPr id="9" name="图片 9"/>
+            <wp:extent cx="2206870" cy="2432196"/>
+            <wp:effectExtent l="0" t="0" r="3175" b="0"/>
+            <wp:docPr id="20" name="图片 20"/>
             <wp:cNvGraphicFramePr>
               <a:graphicFrameLocks xmlns:a="http://schemas.openxmlformats.org/drawingml/2006/main" noChangeAspect="1"/>
             </wp:cNvGraphicFramePr>
@@ -4105,7 +4103,7 @@
               <a:graphicData uri="http://schemas.openxmlformats.org/drawingml/2006/picture">
                 <pic:pic xmlns:pic="http://schemas.openxmlformats.org/drawingml/2006/picture">
                   <pic:nvPicPr>
-                    <pic:cNvPr id="9" name="chips.png"/>
+                    <pic:cNvPr id="20" name="chip.png"/>
                     <pic:cNvPicPr/>
                   </pic:nvPicPr>
                   <pic:blipFill>
@@ -4123,7 +4121,7 @@
                   <pic:spPr>
                     <a:xfrm>
                       <a:off x="0" y="0"/>
-                      <a:ext cx="2311511" cy="2572260"/>
+                      <a:ext cx="2213377" cy="2439367"/>
                     </a:xfrm>
                     <a:prstGeom prst="rect">
                       <a:avLst/>
@@ -4163,8 +4161,10 @@
           <w:bCs/>
           <w:color w:val="000000"/>
         </w:rPr>
-        <w:t>chips</w:t>
-      </w:r>
+        <w:t>chip</w:t>
+      </w:r>
+      <w:bookmarkStart w:id="0" w:name="_GoBack"/>
+      <w:bookmarkEnd w:id="0"/>
       <w:r>
         <w:rPr>
           <w:rFonts w:ascii="Times" w:hAnsi="Times" w:cs="Helvetica Neue"/>
@@ -4379,7 +4379,7 @@
       <w:pPr>
         <w:jc w:val="center"/>
         <w:rPr>
-          <w:rFonts w:ascii="Times" w:hAnsi="Times" w:cs="Helvetica Neue" w:hint="eastAsia"/>
+          <w:rFonts w:ascii="Times" w:hAnsi="Times" w:cs="Helvetica Neue"/>
           <w:b/>
           <w:bCs/>
           <w:color w:val="000000"/>
@@ -4633,7 +4633,7 @@
       <w:pPr>
         <w:jc w:val="center"/>
         <w:rPr>
-          <w:rFonts w:ascii="Times" w:hAnsi="Times" w:cs="Helvetica Neue" w:hint="eastAsia"/>
+          <w:rFonts w:ascii="Times" w:hAnsi="Times" w:cs="Helvetica Neue"/>
           <w:b/>
           <w:bCs/>
           <w:color w:val="000000"/>
@@ -4900,7 +4900,7 @@
       <w:pPr>
         <w:jc w:val="center"/>
         <w:rPr>
-          <w:rFonts w:ascii="Times" w:hAnsi="Times" w:cs="Helvetica Neue" w:hint="eastAsia"/>
+          <w:rFonts w:ascii="Times" w:hAnsi="Times" w:cs="Helvetica Neue"/>
           <w:b/>
           <w:bCs/>
           <w:color w:val="000000"/>
@@ -5188,7 +5188,7 @@
       <w:pPr>
         <w:jc w:val="center"/>
         <w:rPr>
-          <w:rFonts w:ascii="Times" w:hAnsi="Times" w:cs="Helvetica Neue" w:hint="eastAsia"/>
+          <w:rFonts w:ascii="Times" w:hAnsi="Times" w:cs="Helvetica Neue"/>
           <w:b/>
           <w:bCs/>
           <w:color w:val="000000"/>
@@ -5654,7 +5654,7 @@
       <w:pPr>
         <w:jc w:val="center"/>
         <w:rPr>
-          <w:rFonts w:ascii="Times" w:hAnsi="Times" w:cs="Helvetica Neue" w:hint="eastAsia"/>
+          <w:rFonts w:ascii="Times" w:hAnsi="Times" w:cs="Helvetica Neue"/>
           <w:bCs/>
           <w:color w:val="000000"/>
           <w:lang w:val="en-GB"/>
@@ -6398,25 +6398,7 @@
           <w:color w:val="000000"/>
           <w:lang w:val="en-GB"/>
         </w:rPr>
-        <w:t xml:space="preserve">&lt;120000 to judge regional words which </w:t>
-      </w:r>
-      <w:r>
-        <w:rPr>
-          <w:rFonts w:ascii="Times" w:hAnsi="Times" w:cs="Helvetica Neue"/>
-          <w:bCs/>
-          <w:color w:val="000000"/>
-          <w:lang w:val="en-GB"/>
-        </w:rPr>
-        <w:t>distributed in 2 or 3 cities</w:t>
-      </w:r>
-      <w:r>
-        <w:rPr>
-          <w:rFonts w:ascii="Times" w:hAnsi="Times" w:cs="Helvetica Neue"/>
-          <w:bCs/>
-          <w:color w:val="000000"/>
-          <w:lang w:val="en-GB"/>
-        </w:rPr>
-        <w:t>.</w:t>
+        <w:t>&lt;120000 to judge regional words which distributed in 2 or 3 cities.</w:t>
       </w:r>
     </w:p>
     <w:p>
@@ -6585,7 +6567,7 @@
     <w:p>
       <w:pPr>
         <w:rPr>
-          <w:rFonts w:ascii="Times" w:eastAsiaTheme="minorEastAsia" w:hAnsi="Times" w:cs="Helvetica Neue" w:hint="eastAsia"/>
+          <w:rFonts w:ascii="Times" w:eastAsiaTheme="minorEastAsia" w:hAnsi="Times" w:cs="Helvetica Neue"/>
           <w:color w:val="000000"/>
         </w:rPr>
       </w:pPr>
@@ -6773,7 +6755,7 @@
     <w:p>
       <w:pPr>
         <w:rPr>
-          <w:rFonts w:ascii="Times" w:eastAsiaTheme="minorEastAsia" w:hAnsi="Times" w:cs="Helvetica Neue" w:hint="eastAsia"/>
+          <w:rFonts w:ascii="Times" w:eastAsiaTheme="minorEastAsia" w:hAnsi="Times" w:cs="Helvetica Neue"/>
           <w:color w:val="000000"/>
         </w:rPr>
       </w:pPr>
@@ -7051,7 +7033,7 @@
       <w:pPr>
         <w:jc w:val="center"/>
         <w:rPr>
-          <w:rFonts w:ascii="Times" w:hAnsi="Times" w:cs="Helvetica Neue" w:hint="eastAsia"/>
+          <w:rFonts w:ascii="Times" w:hAnsi="Times" w:cs="Helvetica Neue"/>
           <w:b/>
           <w:bCs/>
           <w:color w:val="000000"/>
@@ -7799,7 +7781,7 @@
       <w:pPr>
         <w:jc w:val="center"/>
         <w:rPr>
-          <w:rFonts w:ascii="Times" w:hAnsi="Times" w:cs="Helvetica Neue" w:hint="eastAsia"/>
+          <w:rFonts w:ascii="Times" w:hAnsi="Times" w:cs="Helvetica Neue"/>
           <w:b/>
           <w:bCs/>
           <w:color w:val="000000"/>
@@ -7927,7 +7909,7 @@
     <w:p>
       <w:pPr>
         <w:rPr>
-          <w:rFonts w:ascii="Times" w:eastAsiaTheme="minorEastAsia" w:hAnsi="Times" w:cs="Helvetica Neue" w:hint="eastAsia"/>
+          <w:rFonts w:ascii="Times" w:eastAsiaTheme="minorEastAsia" w:hAnsi="Times" w:cs="Helvetica Neue"/>
           <w:color w:val="000000"/>
         </w:rPr>
       </w:pPr>
@@ -8075,7 +8057,7 @@
       <w:pPr>
         <w:jc w:val="center"/>
         <w:rPr>
-          <w:rFonts w:ascii="Times" w:hAnsi="Times" w:hint="eastAsia"/>
+          <w:rFonts w:ascii="Times" w:hAnsi="Times"/>
           <w:lang w:val="en-GB"/>
         </w:rPr>
       </w:pPr>
